--- a/Инженерный журнал.docx
+++ b/Инженерный журнал.docx
@@ -243,12 +243,43 @@
         <w:ind w:firstLine="0"/>
         <w:jc w:val="center"/>
         <w:rPr>
+          <w:color w:val="000000" w:themeColor="text1"/>
           <w:szCs w:val="28"/>
-        </w:rPr>
-      </w:pPr>
-      <w:r>
-        <w:rPr>
+          <w:lang w:val="en-US"/>
+        </w:rPr>
+      </w:pPr>
+      <w:r>
+        <w:rPr>
+          <w:color w:val="000000" w:themeColor="text1"/>
           <w:szCs w:val="28"/>
+          <w:lang w:val="en-US"/>
+        </w:rPr>
+        <w:t xml:space="preserve">GitHub - </w:t>
+      </w:r>
+      <w:r>
+        <w:rPr>
+          <w:color w:val="000000" w:themeColor="text1"/>
+          <w:szCs w:val="28"/>
+          <w:lang w:val="en-US"/>
+        </w:rPr>
+        <w:t>https://github.com/whaleOpop/Platon1212</w:t>
+      </w:r>
+      <w:bookmarkStart w:id="1" w:name="_GoBack"/>
+      <w:bookmarkEnd w:id="1"/>
+    </w:p>
+    <w:p>
+      <w:pPr>
+        <w:ind w:firstLine="0"/>
+        <w:jc w:val="center"/>
+        <w:rPr>
+          <w:szCs w:val="28"/>
+          <w:lang w:val="en-US"/>
+        </w:rPr>
+      </w:pPr>
+      <w:r>
+        <w:rPr>
+          <w:szCs w:val="28"/>
+          <w:lang w:val="en-US"/>
         </w:rPr>
         <w:br w:type="page"/>
       </w:r>
@@ -1076,7 +1107,7 @@
           <w:szCs w:val="32"/>
         </w:rPr>
       </w:pPr>
-      <w:bookmarkStart w:id="1" w:name="_Toc127723238"/>
+      <w:bookmarkStart w:id="2" w:name="_Toc127723238"/>
       <w:r>
         <w:rPr>
           <w:sz w:val="32"/>
@@ -1085,7 +1116,7 @@
         <w:lastRenderedPageBreak/>
         <w:t>Цели и задачи робота</w:t>
       </w:r>
-      <w:bookmarkEnd w:id="1"/>
+      <w:bookmarkEnd w:id="2"/>
     </w:p>
     <w:p>
       <w:pPr>
@@ -1257,7 +1288,7 @@
           <w:szCs w:val="32"/>
         </w:rPr>
       </w:pPr>
-      <w:bookmarkStart w:id="2" w:name="_Toc127723239"/>
+      <w:bookmarkStart w:id="3" w:name="_Toc127723239"/>
       <w:r>
         <w:rPr>
           <w:sz w:val="32"/>
@@ -1266,7 +1297,7 @@
         <w:lastRenderedPageBreak/>
         <w:t>Описание команды, распределение ролей, функций и обязанностей каждого участника команды.</w:t>
       </w:r>
-      <w:bookmarkEnd w:id="2"/>
+      <w:bookmarkEnd w:id="3"/>
     </w:p>
     <w:p>
       <w:pPr>
@@ -1929,7 +1960,7 @@
           <w:szCs w:val="32"/>
         </w:rPr>
       </w:pPr>
-      <w:bookmarkStart w:id="3" w:name="_Toc127723240"/>
+      <w:bookmarkStart w:id="4" w:name="_Toc127723240"/>
       <w:r>
         <w:rPr>
           <w:sz w:val="32"/>
@@ -1938,7 +1969,7 @@
         <w:lastRenderedPageBreak/>
         <w:t>Общее описание функций разработанного решения</w:t>
       </w:r>
-      <w:bookmarkEnd w:id="3"/>
+      <w:bookmarkEnd w:id="4"/>
     </w:p>
     <w:p>
       <w:pPr>
@@ -2111,7 +2142,7 @@
           <w:szCs w:val="32"/>
         </w:rPr>
       </w:pPr>
-      <w:bookmarkStart w:id="4" w:name="_Toc127723241"/>
+      <w:bookmarkStart w:id="5" w:name="_Toc127723241"/>
       <w:r>
         <w:rPr>
           <w:sz w:val="32"/>
@@ -2136,7 +2167,7 @@
         </w:rPr>
         <w:t xml:space="preserve"> и других инструментов.</w:t>
       </w:r>
-      <w:bookmarkEnd w:id="4"/>
+      <w:bookmarkEnd w:id="5"/>
     </w:p>
     <w:p>
       <w:pPr>
@@ -2638,7 +2669,7 @@
           <w:szCs w:val="32"/>
         </w:rPr>
       </w:pPr>
-      <w:bookmarkStart w:id="5" w:name="_Toc127723242"/>
+      <w:bookmarkStart w:id="6" w:name="_Toc127723242"/>
       <w:r>
         <w:rPr>
           <w:sz w:val="32"/>
@@ -2654,7 +2685,7 @@
         </w:rPr>
         <w:t>отанного решение в виде UML-диаграмм:</w:t>
       </w:r>
-      <w:bookmarkEnd w:id="5"/>
+      <w:bookmarkEnd w:id="6"/>
     </w:p>
     <w:p>
       <w:r>
@@ -2985,7 +3016,7 @@
           <w:szCs w:val="32"/>
         </w:rPr>
       </w:pPr>
-      <w:bookmarkStart w:id="6" w:name="_Toc127723243"/>
+      <w:bookmarkStart w:id="7" w:name="_Toc127723243"/>
       <w:r>
         <w:rPr>
           <w:sz w:val="32"/>
@@ -2994,7 +3025,7 @@
         <w:lastRenderedPageBreak/>
         <w:t>Описание кинематической системы разработанного устройства в виде схемы, диаграмм, подробно описывающие все аспекты кинематического движения, реализующегося во время функционирования устройства.</w:t>
       </w:r>
-      <w:bookmarkEnd w:id="6"/>
+      <w:bookmarkEnd w:id="7"/>
     </w:p>
     <w:p>
       <w:pPr>
@@ -3123,7 +3154,7 @@
           <w:szCs w:val="32"/>
         </w:rPr>
       </w:pPr>
-      <w:bookmarkStart w:id="7" w:name="_Toc127723244"/>
+      <w:bookmarkStart w:id="8" w:name="_Toc127723244"/>
       <w:r>
         <w:rPr>
           <w:sz w:val="32"/>
@@ -3132,7 +3163,7 @@
         <w:lastRenderedPageBreak/>
         <w:t>Алгоритм работы разработанного программного обеспечения в виде блок-схем.</w:t>
       </w:r>
-      <w:bookmarkEnd w:id="7"/>
+      <w:bookmarkEnd w:id="8"/>
     </w:p>
     <w:p>
       <w:r>
@@ -3243,7 +3274,7 @@
           <w:szCs w:val="32"/>
         </w:rPr>
       </w:pPr>
-      <w:bookmarkStart w:id="8" w:name="_Toc127723245"/>
+      <w:bookmarkStart w:id="9" w:name="_Toc127723245"/>
       <w:r>
         <w:rPr>
           <w:sz w:val="32"/>
@@ -3252,7 +3283,7 @@
         <w:lastRenderedPageBreak/>
         <w:t>Заключение, результаты работы, анализ функционирования разработанного устройства, предложения по возможному улучшению устройства.</w:t>
       </w:r>
-      <w:bookmarkEnd w:id="8"/>
+      <w:bookmarkEnd w:id="9"/>
     </w:p>
     <w:p>
       <w:r>
@@ -3264,12 +3295,7 @@
       </w:r>
       <w:proofErr w:type="spellEnd"/>
       <w:r>
-        <w:t xml:space="preserve"> (сносности — это расположение осей деталей машины) колесной базы и корректного управления захватом, которые не являются не исправимым</w:t>
-      </w:r>
-      <w:bookmarkStart w:id="9" w:name="_GoBack"/>
-      <w:bookmarkEnd w:id="9"/>
-      <w:r>
-        <w:t>и и в дальнейшем будут подвержены тщательной проработке, созданию и внедрению в созданную дифференциальную колесную базу</w:t>
+        <w:t xml:space="preserve"> (сносности — это расположение осей деталей машины) колесной базы и корректного управления захватом, которые не являются не исправимыми и в дальнейшем будут подвержены тщательной проработке, созданию и внедрению в созданную дифференциальную колесную базу</w:t>
       </w:r>
     </w:p>
     <w:p>
@@ -3531,7 +3557,7 @@
           <w:rPr>
             <w:noProof/>
           </w:rPr>
-          <w:t>12</w:t>
+          <w:t>14</w:t>
         </w:r>
         <w:r>
           <w:fldChar w:fldCharType="end"/>
@@ -6188,7 +6214,7 @@
 </file>
 
 <file path=customXml/itemProps1.xml><?xml version="1.0" encoding="utf-8"?>
-<ds:datastoreItem xmlns:ds="http://schemas.openxmlformats.org/officeDocument/2006/customXml" ds:itemID="{10AC948F-D646-4F6C-AD2C-113B8CCAD583}">
+<ds:datastoreItem xmlns:ds="http://schemas.openxmlformats.org/officeDocument/2006/customXml" ds:itemID="{0ABEDCFF-C687-4381-9B32-4F13BDFF8D75}">
   <ds:schemaRefs>
     <ds:schemaRef ds:uri="http://schemas.openxmlformats.org/officeDocument/2006/bibliography"/>
   </ds:schemaRefs>

--- a/Инженерный журнал.docx
+++ b/Инженерный журнал.docx
@@ -245,16 +245,38 @@
         <w:rPr>
           <w:color w:val="000000" w:themeColor="text1"/>
           <w:szCs w:val="28"/>
-          <w:lang w:val="en-US"/>
-        </w:rPr>
-      </w:pPr>
+        </w:rPr>
+      </w:pPr>
+      <w:proofErr w:type="spellStart"/>
+      <w:r>
+        <w:rPr>
+          <w:color w:val="000000" w:themeColor="text1"/>
+          <w:szCs w:val="28"/>
+        </w:rPr>
+        <w:t>Репозиторий</w:t>
+      </w:r>
+      <w:proofErr w:type="spellEnd"/>
+      <w:r>
+        <w:rPr>
+          <w:color w:val="000000" w:themeColor="text1"/>
+          <w:szCs w:val="28"/>
+        </w:rPr>
+        <w:t xml:space="preserve"> проекта на </w:t>
+      </w:r>
       <w:r>
         <w:rPr>
           <w:color w:val="000000" w:themeColor="text1"/>
           <w:szCs w:val="28"/>
           <w:lang w:val="en-US"/>
         </w:rPr>
-        <w:t xml:space="preserve">GitHub - </w:t>
+        <w:t>GitHub</w:t>
+      </w:r>
+      <w:r>
+        <w:rPr>
+          <w:color w:val="000000" w:themeColor="text1"/>
+          <w:szCs w:val="28"/>
+        </w:rPr>
+        <w:t xml:space="preserve"> - </w:t>
       </w:r>
       <w:r>
         <w:rPr>
@@ -262,10 +284,81 @@
           <w:szCs w:val="28"/>
           <w:lang w:val="en-US"/>
         </w:rPr>
-        <w:t>https://github.com/whaleOpop/Platon1212</w:t>
-      </w:r>
-      <w:bookmarkStart w:id="1" w:name="_GoBack"/>
-      <w:bookmarkEnd w:id="1"/>
+        <w:t>https</w:t>
+      </w:r>
+      <w:r>
+        <w:rPr>
+          <w:color w:val="000000" w:themeColor="text1"/>
+          <w:szCs w:val="28"/>
+        </w:rPr>
+        <w:t>://</w:t>
+      </w:r>
+      <w:proofErr w:type="spellStart"/>
+      <w:r>
+        <w:rPr>
+          <w:color w:val="000000" w:themeColor="text1"/>
+          <w:szCs w:val="28"/>
+          <w:lang w:val="en-US"/>
+        </w:rPr>
+        <w:t>github</w:t>
+      </w:r>
+      <w:proofErr w:type="spellEnd"/>
+      <w:r>
+        <w:rPr>
+          <w:color w:val="000000" w:themeColor="text1"/>
+          <w:szCs w:val="28"/>
+        </w:rPr>
+        <w:t>.</w:t>
+      </w:r>
+      <w:r>
+        <w:rPr>
+          <w:color w:val="000000" w:themeColor="text1"/>
+          <w:szCs w:val="28"/>
+          <w:lang w:val="en-US"/>
+        </w:rPr>
+        <w:t>com</w:t>
+      </w:r>
+      <w:r>
+        <w:rPr>
+          <w:color w:val="000000" w:themeColor="text1"/>
+          <w:szCs w:val="28"/>
+        </w:rPr>
+        <w:t>/</w:t>
+      </w:r>
+      <w:proofErr w:type="spellStart"/>
+      <w:r>
+        <w:rPr>
+          <w:color w:val="000000" w:themeColor="text1"/>
+          <w:szCs w:val="28"/>
+          <w:lang w:val="en-US"/>
+        </w:rPr>
+        <w:t>whaleOpop</w:t>
+      </w:r>
+      <w:proofErr w:type="spellEnd"/>
+      <w:r>
+        <w:rPr>
+          <w:color w:val="000000" w:themeColor="text1"/>
+          <w:szCs w:val="28"/>
+        </w:rPr>
+        <w:t>/</w:t>
+      </w:r>
+      <w:proofErr w:type="spellStart"/>
+      <w:r>
+        <w:rPr>
+          <w:color w:val="000000" w:themeColor="text1"/>
+          <w:szCs w:val="28"/>
+          <w:lang w:val="en-US"/>
+        </w:rPr>
+        <w:t>Platon</w:t>
+      </w:r>
+      <w:proofErr w:type="spellEnd"/>
+      <w:r>
+        <w:rPr>
+          <w:color w:val="000000" w:themeColor="text1"/>
+          <w:szCs w:val="28"/>
+        </w:rPr>
+        <w:t>1212</w:t>
+      </w:r>
     </w:p>
     <w:p>
       <w:pPr>
@@ -273,13 +366,11 @@
         <w:jc w:val="center"/>
         <w:rPr>
           <w:szCs w:val="28"/>
-          <w:lang w:val="en-US"/>
         </w:rPr>
       </w:pPr>
       <w:r>
         <w:rPr>
           <w:szCs w:val="28"/>
-          <w:lang w:val="en-US"/>
         </w:rPr>
         <w:br w:type="page"/>
       </w:r>
@@ -1107,7 +1198,7 @@
           <w:szCs w:val="32"/>
         </w:rPr>
       </w:pPr>
-      <w:bookmarkStart w:id="2" w:name="_Toc127723238"/>
+      <w:bookmarkStart w:id="1" w:name="_Toc127723238"/>
       <w:r>
         <w:rPr>
           <w:sz w:val="32"/>
@@ -1116,7 +1207,7 @@
         <w:lastRenderedPageBreak/>
         <w:t>Цели и задачи робота</w:t>
       </w:r>
-      <w:bookmarkEnd w:id="2"/>
+      <w:bookmarkEnd w:id="1"/>
     </w:p>
     <w:p>
       <w:pPr>
@@ -1288,7 +1379,7 @@
           <w:szCs w:val="32"/>
         </w:rPr>
       </w:pPr>
-      <w:bookmarkStart w:id="3" w:name="_Toc127723239"/>
+      <w:bookmarkStart w:id="2" w:name="_Toc127723239"/>
       <w:r>
         <w:rPr>
           <w:sz w:val="32"/>
@@ -1297,7 +1388,7 @@
         <w:lastRenderedPageBreak/>
         <w:t>Описание команды, распределение ролей, функций и обязанностей каждого участника команды.</w:t>
       </w:r>
-      <w:bookmarkEnd w:id="3"/>
+      <w:bookmarkEnd w:id="2"/>
     </w:p>
     <w:p>
       <w:pPr>
@@ -1616,7 +1707,7 @@
           <w:sz w:val="32"/>
           <w:szCs w:val="32"/>
         </w:rPr>
-        <w:t xml:space="preserve">С моделировать детали робота </w:t>
+        <w:t xml:space="preserve">Смоделировать детали робота </w:t>
       </w:r>
     </w:p>
     <w:p>
@@ -1637,7 +1728,21 @@
           <w:sz w:val="32"/>
           <w:szCs w:val="32"/>
         </w:rPr>
-        <w:t>Напечатать с моделирование детали</w:t>
+        <w:t>Напечатать смоделирован</w:t>
+      </w:r>
+      <w:r>
+        <w:rPr>
+          <w:sz w:val="32"/>
+          <w:szCs w:val="32"/>
+        </w:rPr>
+        <w:t>ные</w:t>
+      </w:r>
+      <w:r>
+        <w:rPr>
+          <w:sz w:val="32"/>
+          <w:szCs w:val="32"/>
+        </w:rPr>
+        <w:t xml:space="preserve"> детали</w:t>
       </w:r>
     </w:p>
     <w:p>
@@ -1771,7 +1876,42 @@
           <w:sz w:val="32"/>
           <w:szCs w:val="32"/>
         </w:rPr>
-        <w:t>Анисимов Михаил Александрович - Программист</w:t>
+        <w:t xml:space="preserve">Анисимов Михаил Александрович </w:t>
+      </w:r>
+      <w:r>
+        <w:rPr>
+          <w:sz w:val="32"/>
+          <w:szCs w:val="32"/>
+        </w:rPr>
+        <w:t>–</w:t>
+      </w:r>
+      <w:r>
+        <w:rPr>
+          <w:sz w:val="32"/>
+          <w:szCs w:val="32"/>
+        </w:rPr>
+        <w:t xml:space="preserve"> </w:t>
+      </w:r>
+      <w:r>
+        <w:rPr>
+          <w:sz w:val="32"/>
+          <w:szCs w:val="32"/>
+        </w:rPr>
+        <w:t>п</w:t>
+      </w:r>
+      <w:r>
+        <w:rPr>
+          <w:sz w:val="32"/>
+          <w:szCs w:val="32"/>
+        </w:rPr>
+        <w:t>рограммист</w:t>
+      </w:r>
+      <w:r>
+        <w:rPr>
+          <w:sz w:val="32"/>
+          <w:szCs w:val="32"/>
+        </w:rPr>
+        <w:t>.</w:t>
       </w:r>
     </w:p>
     <w:p>
@@ -1810,6 +1950,13 @@
         </w:rPr>
         <w:t>окументацию</w:t>
       </w:r>
+      <w:r>
+        <w:rPr>
+          <w:sz w:val="32"/>
+          <w:szCs w:val="32"/>
+        </w:rPr>
+        <w:t>.</w:t>
+      </w:r>
     </w:p>
     <w:p>
       <w:pPr>
@@ -1836,7 +1983,28 @@
           <w:sz w:val="32"/>
           <w:szCs w:val="32"/>
         </w:rPr>
-        <w:t xml:space="preserve">тветственный за Моделирование </w:t>
+        <w:t xml:space="preserve">тветственный за </w:t>
+      </w:r>
+      <w:r>
+        <w:rPr>
+          <w:sz w:val="32"/>
+          <w:szCs w:val="32"/>
+        </w:rPr>
+        <w:t>м</w:t>
+      </w:r>
+      <w:r>
+        <w:rPr>
+          <w:sz w:val="32"/>
+          <w:szCs w:val="32"/>
+        </w:rPr>
+        <w:t>оделирование</w:t>
+      </w:r>
+      <w:r>
+        <w:rPr>
+          <w:sz w:val="32"/>
+          <w:szCs w:val="32"/>
+        </w:rPr>
+        <w:t>.</w:t>
       </w:r>
     </w:p>
     <w:p>
@@ -1864,7 +2032,28 @@
           <w:sz w:val="32"/>
           <w:szCs w:val="32"/>
         </w:rPr>
-        <w:t>ответственный за дистанционное управление робота, программист</w:t>
+        <w:t>ответственный за дистанционное управление робот</w:t>
+      </w:r>
+      <w:r>
+        <w:rPr>
+          <w:sz w:val="32"/>
+          <w:szCs w:val="32"/>
+        </w:rPr>
+        <w:t>ом</w:t>
+      </w:r>
+      <w:r>
+        <w:rPr>
+          <w:sz w:val="32"/>
+          <w:szCs w:val="32"/>
+        </w:rPr>
+        <w:t>, программист</w:t>
+      </w:r>
+      <w:r>
+        <w:rPr>
+          <w:sz w:val="32"/>
+          <w:szCs w:val="32"/>
+        </w:rPr>
+        <w:t>.</w:t>
       </w:r>
     </w:p>
     <w:p>
@@ -1914,35 +2103,28 @@
           <w:sz w:val="32"/>
           <w:szCs w:val="32"/>
         </w:rPr>
-        <w:t xml:space="preserve">Перепелкина Оксана Николаевна - </w:t>
-      </w:r>
-      <w:r>
-        <w:rPr>
-          <w:sz w:val="32"/>
-          <w:szCs w:val="32"/>
-        </w:rPr>
-        <w:t>ответственный за документацию</w:t>
-      </w:r>
-    </w:p>
-    <w:p>
-      <w:pPr>
-        <w:pStyle w:val="a8"/>
-        <w:numPr>
-          <w:ilvl w:val="0"/>
-          <w:numId w:val="13"/>
-        </w:numPr>
-        <w:ind w:left="0" w:firstLine="0"/>
-        <w:rPr>
-          <w:sz w:val="32"/>
-          <w:szCs w:val="32"/>
-        </w:rPr>
-      </w:pPr>
-      <w:r>
-        <w:rPr>
-          <w:sz w:val="32"/>
-          <w:szCs w:val="32"/>
-        </w:rPr>
-        <w:t>Удалов Анатолий Андреевич в роли руководителя</w:t>
+        <w:t xml:space="preserve">Удалов Анатолий Андреевич </w:t>
+      </w:r>
+      <w:r>
+        <w:rPr>
+          <w:sz w:val="32"/>
+          <w:szCs w:val="32"/>
+        </w:rPr>
+        <w:t>–</w:t>
+      </w:r>
+      <w:r>
+        <w:rPr>
+          <w:sz w:val="32"/>
+          <w:szCs w:val="32"/>
+        </w:rPr>
+        <w:t xml:space="preserve"> руководител</w:t>
+      </w:r>
+      <w:r>
+        <w:rPr>
+          <w:sz w:val="32"/>
+          <w:szCs w:val="32"/>
+        </w:rPr>
+        <w:t>ь команды.</w:t>
       </w:r>
       <w:r>
         <w:rPr>
@@ -1960,7 +2142,7 @@
           <w:szCs w:val="32"/>
         </w:rPr>
       </w:pPr>
-      <w:bookmarkStart w:id="4" w:name="_Toc127723240"/>
+      <w:bookmarkStart w:id="3" w:name="_Toc127723240"/>
       <w:r>
         <w:rPr>
           <w:sz w:val="32"/>
@@ -1969,7 +2151,7 @@
         <w:lastRenderedPageBreak/>
         <w:t>Общее описание функций разработанного решения</w:t>
       </w:r>
-      <w:bookmarkEnd w:id="4"/>
+      <w:bookmarkEnd w:id="3"/>
     </w:p>
     <w:p>
       <w:pPr>
@@ -2020,10 +2202,21 @@
       </w:r>
       <w:proofErr w:type="spellStart"/>
       <w:r>
-        <w:t>dynmixel</w:t>
+        <w:t>dyn</w:t>
       </w:r>
       <w:proofErr w:type="spellEnd"/>
       <w:r>
+        <w:rPr>
+          <w:lang w:val="en-US"/>
+        </w:rPr>
+        <w:t>a</w:t>
+      </w:r>
+      <w:proofErr w:type="spellStart"/>
+      <w:r>
+        <w:t>mixel</w:t>
+      </w:r>
+      <w:proofErr w:type="spellEnd"/>
+      <w:r>
         <w:t xml:space="preserve"> которые имеют два режима работы.  </w:t>
       </w:r>
     </w:p>
@@ -2087,12 +2280,33 @@
       </w:r>
       <w:proofErr w:type="spellEnd"/>
       <w:r>
-        <w:t xml:space="preserve"> 3 которая упрощает задачу с поиском объектов и линий, путём того что автоматически выделяет объект и возвращает координаты.  </w:t>
-      </w:r>
-    </w:p>
-    <w:p>
-      <w:r>
-        <w:t>Так же через неё передается картинка оператору для ориентации.</w:t>
+        <w:t xml:space="preserve"> 3</w:t>
+      </w:r>
+      <w:r>
+        <w:t>,</w:t>
+      </w:r>
+      <w:r>
+        <w:t xml:space="preserve"> которая упрощает задачу с поиском объектов и линий, путём того</w:t>
+      </w:r>
+      <w:r>
+        <w:t>,</w:t>
+      </w:r>
+      <w:r>
+        <w:t xml:space="preserve"> что автоматически выделяет объект и возвращает координаты.  </w:t>
+      </w:r>
+    </w:p>
+    <w:p>
+      <w:r>
+        <w:t>Так же</w:t>
+      </w:r>
+      <w:r>
+        <w:t xml:space="preserve">, </w:t>
+      </w:r>
+      <w:r>
+        <w:t>благодаря ей</w:t>
+      </w:r>
+      <w:r>
+        <w:t xml:space="preserve"> передается картинка оператору для ориентации.</w:t>
       </w:r>
     </w:p>
     <w:p>
@@ -2108,7 +2322,19 @@
     </w:p>
     <w:p>
       <w:r>
-        <w:t xml:space="preserve">На данный момент устройство Захвата груза находится на стадии доработки. Однако это не повлияло на результат выполнения демонстрационной работы. Планируется что с помощью клешни мы зажимаем груз и перемещаем его. Зажим груза происходит с помощью Сервопривода. </w:t>
+        <w:t xml:space="preserve">На данный момент устройство </w:t>
+      </w:r>
+      <w:r>
+        <w:t>з</w:t>
+      </w:r>
+      <w:r>
+        <w:t>ахвата груза находится на стадии доработки. Однако это не повлияло на результат выполнения демонстрационной работы. Планируется</w:t>
+      </w:r>
+      <w:r>
+        <w:t>,</w:t>
+      </w:r>
+      <w:r>
+        <w:t xml:space="preserve"> что с помощью клешни мы зажимаем груз и перемещаем его. Зажим груза происходит с помощью Сервопривода. </w:t>
       </w:r>
     </w:p>
     <w:p>
@@ -2142,7 +2368,7 @@
           <w:szCs w:val="32"/>
         </w:rPr>
       </w:pPr>
-      <w:bookmarkStart w:id="5" w:name="_Toc127723241"/>
+      <w:bookmarkStart w:id="4" w:name="_Toc127723241"/>
       <w:r>
         <w:rPr>
           <w:sz w:val="32"/>
@@ -2167,7 +2393,7 @@
         </w:rPr>
         <w:t xml:space="preserve"> и других инструментов.</w:t>
       </w:r>
-      <w:bookmarkEnd w:id="5"/>
+      <w:bookmarkEnd w:id="4"/>
     </w:p>
     <w:p>
       <w:pPr>
@@ -2221,14 +2447,6 @@
           <w:szCs w:val="32"/>
         </w:rPr>
       </w:pPr>
-    </w:p>
-    <w:p>
-      <w:pPr>
-        <w:rPr>
-          <w:sz w:val="32"/>
-          <w:szCs w:val="32"/>
-        </w:rPr>
-      </w:pPr>
       <w:proofErr w:type="spellStart"/>
       <w:r>
         <w:rPr>
@@ -2349,7 +2567,21 @@
           <w:sz w:val="32"/>
           <w:szCs w:val="32"/>
         </w:rPr>
-        <w:t>-совместимые платы, а также н</w:t>
+        <w:t>-</w:t>
+      </w:r>
+      <w:r>
+        <w:rPr>
+          <w:sz w:val="32"/>
+          <w:szCs w:val="32"/>
+        </w:rPr>
+        <w:t>с</w:t>
+      </w:r>
+      <w:r>
+        <w:rPr>
+          <w:sz w:val="32"/>
+          <w:szCs w:val="32"/>
+        </w:rPr>
+        <w:t>овместимые платы, а также н</w:t>
       </w:r>
       <w:r>
         <w:rPr>
@@ -2365,14 +2597,6 @@
         </w:rPr>
         <w:t>.</w:t>
       </w:r>
-    </w:p>
-    <w:p>
-      <w:pPr>
-        <w:rPr>
-          <w:sz w:val="32"/>
-          <w:szCs w:val="32"/>
-        </w:rPr>
-      </w:pPr>
     </w:p>
     <w:p>
       <w:pPr>
@@ -2482,14 +2706,6 @@
           <w:szCs w:val="32"/>
         </w:rPr>
       </w:pPr>
-    </w:p>
-    <w:p>
-      <w:pPr>
-        <w:rPr>
-          <w:sz w:val="32"/>
-          <w:szCs w:val="32"/>
-        </w:rPr>
-      </w:pPr>
       <w:r>
         <w:rPr>
           <w:sz w:val="32"/>
@@ -2518,36 +2734,29 @@
           <w:sz w:val="32"/>
           <w:szCs w:val="32"/>
         </w:rPr>
-        <w:t xml:space="preserve"> является сенсорным устройством для исследования окружающего пространства путем обработки и анализа изображения со встроенной видеокамеры. Модуль предназначен для применения с различными образовательными робототехническими наборами и может использоваться для создания роботов, способных распознавать и </w:t>
-      </w:r>
+        <w:t xml:space="preserve"> является сенсорным устройством для исследования окружающего пространства путем обработки и анализа изображения со встроенной видеокамеры. Модуль предназначен для применения с различными образовательными робототехническими наборами и может использоваться для создания роботов, способных распознавать и анализировать объекты по ряду признаков</w:t>
+      </w:r>
+      <w:r>
+        <w:rPr>
+          <w:sz w:val="32"/>
+          <w:szCs w:val="32"/>
+        </w:rPr>
+        <w:t xml:space="preserve"> - цвету, размеру, форме и т.д.</w:t>
+      </w:r>
+    </w:p>
+    <w:p>
+      <w:pPr>
+        <w:rPr>
+          <w:sz w:val="32"/>
+          <w:szCs w:val="32"/>
+        </w:rPr>
+      </w:pPr>
       <w:r>
         <w:rPr>
           <w:sz w:val="32"/>
           <w:szCs w:val="32"/>
         </w:rPr>
         <w:lastRenderedPageBreak/>
-        <w:t>анализировать объекты по ряду признаков</w:t>
-      </w:r>
-      <w:r>
-        <w:rPr>
-          <w:sz w:val="32"/>
-          <w:szCs w:val="32"/>
-        </w:rPr>
-        <w:t xml:space="preserve"> - цвету, размеру, форме и т.д.</w:t>
-      </w:r>
-    </w:p>
-    <w:p>
-      <w:pPr>
-        <w:rPr>
-          <w:sz w:val="32"/>
-          <w:szCs w:val="32"/>
-        </w:rPr>
-      </w:pPr>
-      <w:r>
-        <w:rPr>
-          <w:sz w:val="32"/>
-          <w:szCs w:val="32"/>
-        </w:rPr>
         <w:t xml:space="preserve">Для работы с модулем не требуются фундаментальные знания в области обработки изображений, т.к. настройка и обучение модуля на поиск и сопровождение требуемого </w:t>
       </w:r>
       <w:r>
@@ -2572,14 +2781,6 @@
           <w:szCs w:val="32"/>
         </w:rPr>
       </w:pPr>
-    </w:p>
-    <w:p>
-      <w:pPr>
-        <w:rPr>
-          <w:sz w:val="32"/>
-          <w:szCs w:val="32"/>
-        </w:rPr>
-      </w:pPr>
       <w:r>
         <w:rPr>
           <w:sz w:val="32"/>
@@ -2669,7 +2870,7 @@
           <w:szCs w:val="32"/>
         </w:rPr>
       </w:pPr>
-      <w:bookmarkStart w:id="6" w:name="_Toc127723242"/>
+      <w:bookmarkStart w:id="5" w:name="_Toc127723242"/>
       <w:r>
         <w:rPr>
           <w:sz w:val="32"/>
@@ -2685,7 +2886,7 @@
         </w:rPr>
         <w:t>отанного решение в виде UML-диаграмм:</w:t>
       </w:r>
-      <w:bookmarkEnd w:id="6"/>
+      <w:bookmarkEnd w:id="5"/>
     </w:p>
     <w:p>
       <w:r>
@@ -2727,10 +2928,13 @@
         <w:t xml:space="preserve"> </w:t>
       </w:r>
       <w:r>
+        <w:t xml:space="preserve">изображена </w:t>
+      </w:r>
+      <w:r>
         <w:t>на рисунке 5.1</w:t>
       </w:r>
       <w:r>
-        <w:t xml:space="preserve"> изображена </w:t>
+        <w:t>.</w:t>
       </w:r>
     </w:p>
     <w:p>
@@ -2744,7 +2948,7 @@
           <w:lang w:eastAsia="ru-RU"/>
         </w:rPr>
         <w:drawing>
-          <wp:inline distT="0" distB="0" distL="0" distR="0">
+          <wp:inline distT="0" distB="0" distL="0" distR="0" wp14:anchorId="1C5334F0" wp14:editId="3F228A78">
             <wp:extent cx="4497572" cy="5392465"/>
             <wp:effectExtent l="0" t="0" r="0" b="0"/>
             <wp:docPr id="5" name="Рисунок 5" descr="C:\Users\cairr\Downloads\photo_5445034812474770967_w.jpg"/>
@@ -2876,7 +3080,7 @@
           <w:lang w:eastAsia="ru-RU"/>
         </w:rPr>
         <w:drawing>
-          <wp:inline distT="0" distB="0" distL="0" distR="0">
+          <wp:inline distT="0" distB="0" distL="0" distR="0" wp14:anchorId="2B26E8AC" wp14:editId="0EB8E87A">
             <wp:extent cx="5922645" cy="5486400"/>
             <wp:effectExtent l="0" t="0" r="1905" b="0"/>
             <wp:docPr id="6" name="Рисунок 6" descr="C:\Users\cairr\Downloads\photo_5445034812474770969_w.jpg"/>
@@ -2924,65 +3128,188 @@
           </wp:inline>
         </w:drawing>
       </w:r>
-    </w:p>
-    <w:p>
-      <w:pPr>
-        <w:keepNext/>
+      <w:r>
+        <w:rPr>
+          <w:szCs w:val="28"/>
+        </w:rPr>
+        <w:t xml:space="preserve">Рисунок </w:t>
+      </w:r>
+      <w:r>
+        <w:rPr>
+          <w:szCs w:val="28"/>
+        </w:rPr>
+        <w:t>5</w:t>
+      </w:r>
+      <w:r>
+        <w:rPr>
+          <w:szCs w:val="28"/>
+        </w:rPr>
+        <w:t>.</w:t>
+      </w:r>
+      <w:r>
+        <w:rPr>
+          <w:szCs w:val="28"/>
+        </w:rPr>
+        <w:t>2</w:t>
+      </w:r>
+      <w:r>
+        <w:rPr>
+          <w:szCs w:val="28"/>
+        </w:rPr>
+        <w:t xml:space="preserve"> </w:t>
+      </w:r>
+      <w:r>
+        <w:rPr>
+          <w:szCs w:val="28"/>
+        </w:rPr>
+        <w:t>–</w:t>
+      </w:r>
+      <w:r>
+        <w:rPr>
+          <w:szCs w:val="28"/>
+        </w:rPr>
+        <w:t xml:space="preserve"> </w:t>
+      </w:r>
+      <w:r>
+        <w:rPr>
+          <w:szCs w:val="28"/>
+        </w:rPr>
+        <w:t xml:space="preserve">Диаграмма </w:t>
+      </w:r>
+      <w:r>
+        <w:t>последовательности</w:t>
+      </w:r>
+    </w:p>
+    <w:p>
+      <w:pPr>
+        <w:ind w:firstLine="0"/>
+      </w:pPr>
+      <w:r>
+        <w:t xml:space="preserve">На следующей странице представлена диаграмма компонентов нашего робота </w:t>
+      </w:r>
+      <w:r>
+        <w:t>рисунок 5.3.</w:t>
+      </w:r>
+      <w:bookmarkStart w:id="6" w:name="_GoBack"/>
+      <w:bookmarkEnd w:id="6"/>
+    </w:p>
+    <w:p>
+      <w:pPr>
+        <w:spacing w:after="160" w:line="259" w:lineRule="auto"/>
+        <w:ind w:firstLine="0"/>
         <w:jc w:val="center"/>
+      </w:pPr>
+      <w:r>
+        <w:rPr>
+          <w:noProof/>
+          <w:lang w:eastAsia="ru-RU"/>
+        </w:rPr>
+        <w:lastRenderedPageBreak/>
+        <w:drawing>
+          <wp:inline distT="0" distB="0" distL="0" distR="0" wp14:anchorId="73157380" wp14:editId="6542026E">
+            <wp:extent cx="5924550" cy="3924300"/>
+            <wp:effectExtent l="0" t="0" r="0" b="0"/>
+            <wp:docPr id="2" name="Рисунок 2" descr="C:\Users\cairr\Downloads\photo_5445034812474771375_w.jpg"/>
+            <wp:cNvGraphicFramePr>
+              <a:graphicFrameLocks xmlns:a="http://schemas.openxmlformats.org/drawingml/2006/main" noChangeAspect="1"/>
+            </wp:cNvGraphicFramePr>
+            <a:graphic xmlns:a="http://schemas.openxmlformats.org/drawingml/2006/main">
+              <a:graphicData uri="http://schemas.openxmlformats.org/drawingml/2006/picture">
+                <pic:pic xmlns:pic="http://schemas.openxmlformats.org/drawingml/2006/picture">
+                  <pic:nvPicPr>
+                    <pic:cNvPr id="0" name="Picture 1" descr="C:\Users\cairr\Downloads\photo_5445034812474771375_w.jpg"/>
+                    <pic:cNvPicPr>
+                      <a:picLocks noChangeAspect="1" noChangeArrowheads="1"/>
+                    </pic:cNvPicPr>
+                  </pic:nvPicPr>
+                  <pic:blipFill>
+                    <a:blip r:embed="rId10" cstate="print">
+                      <a:extLst>
+                        <a:ext uri="{28A0092B-C50C-407E-A947-70E740481C1C}">
+                          <a14:useLocalDpi xmlns:a14="http://schemas.microsoft.com/office/drawing/2010/main" val="0"/>
+                        </a:ext>
+                      </a:extLst>
+                    </a:blip>
+                    <a:srcRect/>
+                    <a:stretch>
+                      <a:fillRect/>
+                    </a:stretch>
+                  </pic:blipFill>
+                  <pic:spPr bwMode="auto">
+                    <a:xfrm>
+                      <a:off x="0" y="0"/>
+                      <a:ext cx="5924550" cy="3924300"/>
+                    </a:xfrm>
+                    <a:prstGeom prst="rect">
+                      <a:avLst/>
+                    </a:prstGeom>
+                    <a:noFill/>
+                    <a:ln>
+                      <a:noFill/>
+                    </a:ln>
+                  </pic:spPr>
+                </pic:pic>
+              </a:graphicData>
+            </a:graphic>
+          </wp:inline>
+        </w:drawing>
+      </w:r>
+    </w:p>
+    <w:p>
+      <w:pPr>
+        <w:ind w:firstLine="0"/>
+        <w:jc w:val="center"/>
+      </w:pPr>
+      <w:r>
         <w:rPr>
           <w:szCs w:val="28"/>
         </w:rPr>
-      </w:pPr>
+        <w:t xml:space="preserve">Рисунок </w:t>
+      </w:r>
       <w:r>
         <w:rPr>
           <w:szCs w:val="28"/>
         </w:rPr>
-        <w:t xml:space="preserve">Рисунок </w:t>
+        <w:t>5</w:t>
       </w:r>
       <w:r>
         <w:rPr>
           <w:szCs w:val="28"/>
         </w:rPr>
-        <w:t>5</w:t>
+        <w:t>.</w:t>
       </w:r>
       <w:r>
         <w:rPr>
           <w:szCs w:val="28"/>
         </w:rPr>
-        <w:t>.</w:t>
+        <w:t>3</w:t>
       </w:r>
       <w:r>
         <w:rPr>
           <w:szCs w:val="28"/>
         </w:rPr>
-        <w:t>2</w:t>
+        <w:t xml:space="preserve"> </w:t>
       </w:r>
       <w:r>
         <w:rPr>
           <w:szCs w:val="28"/>
         </w:rPr>
+        <w:t>–</w:t>
+      </w:r>
+      <w:r>
+        <w:rPr>
+          <w:szCs w:val="28"/>
+        </w:rPr>
         <w:t xml:space="preserve"> </w:t>
       </w:r>
       <w:r>
         <w:rPr>
           <w:szCs w:val="28"/>
         </w:rPr>
-        <w:t>–</w:t>
-      </w:r>
-      <w:r>
-        <w:rPr>
-          <w:szCs w:val="28"/>
-        </w:rPr>
-        <w:t xml:space="preserve"> </w:t>
-      </w:r>
-      <w:r>
-        <w:rPr>
-          <w:szCs w:val="28"/>
-        </w:rPr>
         <w:t xml:space="preserve">Диаграмма </w:t>
       </w:r>
       <w:r>
-        <w:t>последовательности</w:t>
+        <w:t>компонентов</w:t>
       </w:r>
     </w:p>
     <w:p>
@@ -3080,7 +3407,7 @@
           <w:lang w:eastAsia="ru-RU"/>
         </w:rPr>
         <w:drawing>
-          <wp:inline distT="0" distB="0" distL="0" distR="0" wp14:anchorId="260CD26C" wp14:editId="76A6C6DF">
+          <wp:inline distT="0" distB="0" distL="0" distR="0" wp14:anchorId="66BB4990" wp14:editId="3A0210D3">
             <wp:extent cx="5344271" cy="4201111"/>
             <wp:effectExtent l="0" t="0" r="8890" b="9525"/>
             <wp:docPr id="1" name="Рисунок 1"/>
@@ -3095,7 +3422,7 @@
                     <pic:cNvPicPr/>
                   </pic:nvPicPr>
                   <pic:blipFill>
-                    <a:blip r:embed="rId10"/>
+                    <a:blip r:embed="rId11"/>
                     <a:stretch>
                       <a:fillRect/>
                     </a:stretch>
@@ -3183,7 +3510,7 @@
           <w:lang w:eastAsia="ru-RU"/>
         </w:rPr>
         <w:drawing>
-          <wp:inline distT="0" distB="0" distL="0" distR="0">
+          <wp:inline distT="0" distB="0" distL="0" distR="0" wp14:anchorId="7C4C3DA0" wp14:editId="13E50E33">
             <wp:extent cx="1908823" cy="7404856"/>
             <wp:effectExtent l="0" t="0" r="0" b="5715"/>
             <wp:docPr id="3" name="Рисунок 3" descr="C:\Users\cairr\AppData\Local\Microsoft\Windows\INetCache\Content.Word\algoritm.bmp"/>
@@ -3200,7 +3527,7 @@
                     </pic:cNvPicPr>
                   </pic:nvPicPr>
                   <pic:blipFill>
-                    <a:blip r:embed="rId11">
+                    <a:blip r:embed="rId12">
                       <a:extLst>
                         <a:ext uri="{28A0092B-C50C-407E-A947-70E740481C1C}">
                           <a14:useLocalDpi xmlns:a14="http://schemas.microsoft.com/office/drawing/2010/main" val="0"/>
@@ -3297,6 +3624,9 @@
       <w:r>
         <w:t xml:space="preserve"> (сносности — это расположение осей деталей машины) колесной базы и корректного управления захватом, которые не являются не исправимыми и в дальнейшем будут подвержены тщательной проработке, созданию и внедрению в созданную дифференциальную колесную базу</w:t>
       </w:r>
+      <w:r>
+        <w:t>.</w:t>
+      </w:r>
     </w:p>
     <w:p>
       <w:pPr>
@@ -3331,15 +3661,6 @@
         <w:t>Список литературных источников.</w:t>
       </w:r>
       <w:bookmarkEnd w:id="10"/>
-    </w:p>
-    <w:p>
-      <w:pPr>
-        <w:ind w:left="360" w:firstLine="0"/>
-        <w:rPr>
-          <w:sz w:val="32"/>
-          <w:szCs w:val="32"/>
-        </w:rPr>
-      </w:pPr>
     </w:p>
     <w:p>
       <w:pPr>
@@ -3356,7 +3677,7 @@
           <w:szCs w:val="32"/>
         </w:rPr>
       </w:pPr>
-      <w:hyperlink r:id="rId12" w:history="1">
+      <w:hyperlink r:id="rId13" w:history="1">
         <w:r>
           <w:rPr>
             <w:rStyle w:val="a5"/>
@@ -3380,7 +3701,7 @@
           <w:numId w:val="16"/>
         </w:numPr>
       </w:pPr>
-      <w:hyperlink r:id="rId13" w:history="1">
+      <w:hyperlink r:id="rId14" w:history="1">
         <w:r>
           <w:rPr>
             <w:rStyle w:val="a5"/>
@@ -3399,7 +3720,7 @@
           <w:numId w:val="16"/>
         </w:numPr>
       </w:pPr>
-      <w:hyperlink r:id="rId14" w:history="1">
+      <w:hyperlink r:id="rId15" w:history="1">
         <w:r>
           <w:rPr>
             <w:rStyle w:val="a5"/>
@@ -3418,7 +3739,7 @@
           <w:numId w:val="16"/>
         </w:numPr>
       </w:pPr>
-      <w:hyperlink r:id="rId15" w:history="1">
+      <w:hyperlink r:id="rId16" w:history="1">
         <w:r>
           <w:rPr>
             <w:rStyle w:val="a5"/>
@@ -3437,7 +3758,7 @@
           <w:numId w:val="16"/>
         </w:numPr>
       </w:pPr>
-      <w:hyperlink r:id="rId16" w:history="1">
+      <w:hyperlink r:id="rId17" w:history="1">
         <w:r>
           <w:rPr>
             <w:rStyle w:val="a5"/>
@@ -3468,7 +3789,7 @@
           <w:numId w:val="16"/>
         </w:numPr>
       </w:pPr>
-      <w:hyperlink r:id="rId17" w:history="1">
+      <w:hyperlink r:id="rId18" w:history="1">
         <w:r>
           <w:rPr>
             <w:rStyle w:val="a5"/>
@@ -3487,10 +3808,10 @@
     </w:p>
     <w:p/>
     <w:sectPr>
-      <w:headerReference w:type="default" r:id="rId18"/>
-      <w:footerReference w:type="default" r:id="rId19"/>
-      <w:headerReference w:type="first" r:id="rId20"/>
-      <w:footerReference w:type="first" r:id="rId21"/>
+      <w:headerReference w:type="default" r:id="rId19"/>
+      <w:footerReference w:type="default" r:id="rId20"/>
+      <w:headerReference w:type="first" r:id="rId21"/>
+      <w:footerReference w:type="first" r:id="rId22"/>
       <w:pgSz w:w="11906" w:h="16838"/>
       <w:pgMar w:top="1134" w:right="850" w:bottom="1134" w:left="1701" w:header="708" w:footer="708" w:gutter="0"/>
       <w:cols w:space="708"/>
@@ -3557,7 +3878,7 @@
           <w:rPr>
             <w:noProof/>
           </w:rPr>
-          <w:t>14</w:t>
+          <w:t>15</w:t>
         </w:r>
         <w:r>
           <w:fldChar w:fldCharType="end"/>
@@ -6214,7 +6535,7 @@
 </file>
 
 <file path=customXml/itemProps1.xml><?xml version="1.0" encoding="utf-8"?>
-<ds:datastoreItem xmlns:ds="http://schemas.openxmlformats.org/officeDocument/2006/customXml" ds:itemID="{0ABEDCFF-C687-4381-9B32-4F13BDFF8D75}">
+<ds:datastoreItem xmlns:ds="http://schemas.openxmlformats.org/officeDocument/2006/customXml" ds:itemID="{B0F78049-BB08-49C0-9DB3-4397793AAA05}">
   <ds:schemaRefs>
     <ds:schemaRef ds:uri="http://schemas.openxmlformats.org/officeDocument/2006/bibliography"/>
   </ds:schemaRefs>
